--- a/Dokumen/User Manual.docx
+++ b/Dokumen/User Manual.docx
@@ -2,6 +2,210 @@
 <file path=word/document.xml><?xml version="1.0" encoding="utf-8"?>
 <w:document xmlns:wpc="http://schemas.microsoft.com/office/word/2010/wordprocessingCanvas" xmlns:mc="http://schemas.openxmlformats.org/markup-compatibility/2006" xmlns:o="urn:schemas-microsoft-com:office:office" xmlns:r="http://schemas.openxmlformats.org/officeDocument/2006/relationships" xmlns:m="http://schemas.openxmlformats.org/officeDocument/2006/math" xmlns:v="urn:schemas-microsoft-com:vml" xmlns:wp14="http://schemas.microsoft.com/office/word/2010/wordprocessingDrawing" xmlns:wp="http://schemas.openxmlformats.org/drawingml/2006/wordprocessingDrawing" xmlns:w10="urn:schemas-microsoft-com:office:word" xmlns:w="http://schemas.openxmlformats.org/wordprocessingml/2006/main" xmlns:w14="http://schemas.microsoft.com/office/word/2010/wordml" xmlns:w15="http://schemas.microsoft.com/office/word/2012/wordml" xmlns:wpg="http://schemas.microsoft.com/office/word/2010/wordprocessingGroup" xmlns:wpi="http://schemas.microsoft.com/office/word/2010/wordprocessingInk" xmlns:wne="http://schemas.microsoft.com/office/word/2006/wordml" xmlns:wps="http://schemas.microsoft.com/office/word/2010/wordprocessingShape" mc:Ignorable="w14 w15 wp14">
   <w:body>
+    <w:p>
+      <w:pPr>
+        <w:jc w:val="center"/>
+        <w:rPr>
+          <w:rFonts w:ascii="Times New Roman" w:hAnsi="Times New Roman" w:cs="Times New Roman"/>
+          <w:noProof/>
+          <w:sz w:val="32"/>
+          <w:szCs w:val="32"/>
+        </w:rPr>
+      </w:pPr>
+      <w:bookmarkStart w:id="0" w:name="_GoBack"/>
+      <w:r>
+        <w:rPr>
+          <w:rFonts w:ascii="Times New Roman" w:hAnsi="Times New Roman" w:cs="Times New Roman"/>
+          <w:noProof/>
+          <w:sz w:val="72"/>
+          <w:szCs w:val="72"/>
+        </w:rPr>
+        <w:t>USER STORY</w:t>
+      </w:r>
+      <w:r>
+        <w:rPr>
+          <w:rFonts w:ascii="Times New Roman" w:hAnsi="Times New Roman" w:cs="Times New Roman"/>
+          <w:noProof/>
+          <w:sz w:val="72"/>
+          <w:szCs w:val="72"/>
+        </w:rPr>
+        <w:br/>
+      </w:r>
+      <w:r>
+        <w:rPr>
+          <w:rFonts w:ascii="Times New Roman" w:hAnsi="Times New Roman" w:cs="Times New Roman"/>
+          <w:noProof/>
+          <w:sz w:val="32"/>
+          <w:szCs w:val="32"/>
+        </w:rPr>
+        <w:t>“Digital Tajwid”</w:t>
+      </w:r>
+      <w:r>
+        <w:rPr>
+          <w:rFonts w:ascii="Times New Roman" w:hAnsi="Times New Roman" w:cs="Times New Roman"/>
+          <w:noProof/>
+          <w:sz w:val="32"/>
+          <w:szCs w:val="32"/>
+        </w:rPr>
+        <w:br/>
+        <w:t>(Aplikasi Belajar Tajwid)</w:t>
+      </w:r>
+    </w:p>
+    <w:p>
+      <w:pPr>
+        <w:jc w:val="center"/>
+        <w:rPr>
+          <w:rFonts w:ascii="Times New Roman" w:hAnsi="Times New Roman" w:cs="Times New Roman"/>
+          <w:noProof/>
+          <w:sz w:val="32"/>
+          <w:szCs w:val="32"/>
+        </w:rPr>
+      </w:pPr>
+    </w:p>
+    <w:p>
+      <w:pPr>
+        <w:jc w:val="center"/>
+        <w:rPr>
+          <w:rFonts w:ascii="Times New Roman" w:hAnsi="Times New Roman" w:cs="Times New Roman"/>
+          <w:b/>
+          <w:noProof/>
+          <w:sz w:val="32"/>
+          <w:szCs w:val="32"/>
+        </w:rPr>
+      </w:pPr>
+      <w:r>
+        <w:rPr>
+          <w:rFonts w:ascii="Times New Roman" w:hAnsi="Times New Roman" w:cs="Times New Roman"/>
+          <w:noProof/>
+          <w:sz w:val="32"/>
+          <w:szCs w:val="32"/>
+        </w:rPr>
+        <w:drawing>
+          <wp:inline distT="0" distB="0" distL="0" distR="0">
+            <wp:extent cx="2971428" cy="2971428"/>
+            <wp:effectExtent l="0" t="0" r="635" b="635"/>
+            <wp:docPr id="9" name="Picture 9"/>
+            <wp:cNvGraphicFramePr>
+              <a:graphicFrameLocks xmlns:a="http://schemas.openxmlformats.org/drawingml/2006/main" noChangeAspect="1"/>
+            </wp:cNvGraphicFramePr>
+            <a:graphic xmlns:a="http://schemas.openxmlformats.org/drawingml/2006/main">
+              <a:graphicData uri="http://schemas.openxmlformats.org/drawingml/2006/picture">
+                <pic:pic xmlns:pic="http://schemas.openxmlformats.org/drawingml/2006/picture">
+                  <pic:nvPicPr>
+                    <pic:cNvPr id="9" name="logo_utama.png"/>
+                    <pic:cNvPicPr/>
+                  </pic:nvPicPr>
+                  <pic:blipFill>
+                    <a:blip r:embed="rId5">
+                      <a:extLst>
+                        <a:ext uri="{28A0092B-C50C-407E-A947-70E740481C1C}">
+                          <a14:useLocalDpi xmlns:a14="http://schemas.microsoft.com/office/drawing/2010/main" val="0"/>
+                        </a:ext>
+                      </a:extLst>
+                    </a:blip>
+                    <a:stretch>
+                      <a:fillRect/>
+                    </a:stretch>
+                  </pic:blipFill>
+                  <pic:spPr>
+                    <a:xfrm>
+                      <a:off x="0" y="0"/>
+                      <a:ext cx="2971428" cy="2971428"/>
+                    </a:xfrm>
+                    <a:prstGeom prst="rect">
+                      <a:avLst/>
+                    </a:prstGeom>
+                  </pic:spPr>
+                </pic:pic>
+              </a:graphicData>
+            </a:graphic>
+          </wp:inline>
+        </w:drawing>
+      </w:r>
+      <w:r>
+        <w:rPr>
+          <w:rFonts w:ascii="Times New Roman" w:hAnsi="Times New Roman" w:cs="Times New Roman"/>
+          <w:noProof/>
+          <w:sz w:val="32"/>
+          <w:szCs w:val="32"/>
+        </w:rPr>
+        <w:br/>
+      </w:r>
+      <w:r>
+        <w:rPr>
+          <w:rFonts w:ascii="Times New Roman" w:hAnsi="Times New Roman" w:cs="Times New Roman"/>
+          <w:noProof/>
+          <w:sz w:val="32"/>
+          <w:szCs w:val="32"/>
+        </w:rPr>
+        <w:br/>
+      </w:r>
+      <w:r>
+        <w:rPr>
+          <w:rFonts w:ascii="Times New Roman" w:hAnsi="Times New Roman" w:cs="Times New Roman"/>
+          <w:b/>
+          <w:noProof/>
+          <w:sz w:val="32"/>
+          <w:szCs w:val="32"/>
+        </w:rPr>
+        <w:t>Anas Abi Anzah</w:t>
+      </w:r>
+      <w:r>
+        <w:rPr>
+          <w:rFonts w:ascii="Times New Roman" w:hAnsi="Times New Roman" w:cs="Times New Roman"/>
+          <w:b/>
+          <w:noProof/>
+          <w:sz w:val="32"/>
+          <w:szCs w:val="32"/>
+        </w:rPr>
+        <w:br/>
+        <w:t>XII-RPL</w:t>
+      </w:r>
+    </w:p>
+    <w:p>
+      <w:pPr>
+        <w:rPr>
+          <w:rFonts w:ascii="Times New Roman" w:hAnsi="Times New Roman" w:cs="Times New Roman"/>
+          <w:sz w:val="72"/>
+          <w:szCs w:val="72"/>
+        </w:rPr>
+      </w:pPr>
+      <w:r>
+        <w:rPr>
+          <w:rFonts w:ascii="Times New Roman" w:hAnsi="Times New Roman" w:cs="Times New Roman"/>
+          <w:b/>
+          <w:sz w:val="72"/>
+          <w:szCs w:val="72"/>
+        </w:rPr>
+        <w:br/>
+      </w:r>
+    </w:p>
+    <w:p>
+      <w:pPr>
+        <w:rPr>
+          <w:rFonts w:ascii="Times New Roman" w:hAnsi="Times New Roman" w:cs="Times New Roman"/>
+          <w:sz w:val="72"/>
+          <w:szCs w:val="72"/>
+        </w:rPr>
+      </w:pPr>
+      <w:r>
+        <w:rPr>
+          <w:rFonts w:ascii="Times New Roman" w:hAnsi="Times New Roman" w:cs="Times New Roman"/>
+          <w:sz w:val="72"/>
+          <w:szCs w:val="72"/>
+        </w:rPr>
+        <w:br w:type="page"/>
+      </w:r>
+    </w:p>
+    <w:p>
+      <w:pPr>
+        <w:rPr>
+          <w:rFonts w:ascii="Times New Roman" w:hAnsi="Times New Roman" w:cs="Times New Roman"/>
+          <w:sz w:val="28"/>
+          <w:szCs w:val="28"/>
+        </w:rPr>
+      </w:pPr>
+    </w:p>
     <w:p>
       <w:pPr>
         <w:jc w:val="center"/>
@@ -717,7 +921,7 @@
                     <pic:cNvPicPr/>
                   </pic:nvPicPr>
                   <pic:blipFill>
-                    <a:blip r:embed="rId5" cstate="print">
+                    <a:blip r:embed="rId6" cstate="print">
                       <a:extLst>
                         <a:ext uri="{28A0092B-C50C-407E-A947-70E740481C1C}">
                           <a14:useLocalDpi xmlns:a14="http://schemas.microsoft.com/office/drawing/2010/main" val="0"/>
@@ -902,6 +1106,7 @@
         <w:rPr>
           <w:highlight w:val="lightGray"/>
         </w:rPr>
+        <w:lastRenderedPageBreak/>
         <w:br w:type="page"/>
       </w:r>
     </w:p>
@@ -964,210 +1169,6 @@
                 <pic:pic xmlns:pic="http://schemas.openxmlformats.org/drawingml/2006/picture">
                   <pic:nvPicPr>
                     <pic:cNvPr id="3" name="Belajar Tajwid.png"/>
-                    <pic:cNvPicPr/>
-                  </pic:nvPicPr>
-                  <pic:blipFill>
-                    <a:blip r:embed="rId6" cstate="print">
-                      <a:extLst>
-                        <a:ext uri="{28A0092B-C50C-407E-A947-70E740481C1C}">
-                          <a14:useLocalDpi xmlns:a14="http://schemas.microsoft.com/office/drawing/2010/main" val="0"/>
-                        </a:ext>
-                      </a:extLst>
-                    </a:blip>
-                    <a:stretch>
-                      <a:fillRect/>
-                    </a:stretch>
-                  </pic:blipFill>
-                  <pic:spPr>
-                    <a:xfrm>
-                      <a:off x="0" y="0"/>
-                      <a:ext cx="2029968" cy="3383280"/>
-                    </a:xfrm>
-                    <a:prstGeom prst="rect">
-                      <a:avLst/>
-                    </a:prstGeom>
-                  </pic:spPr>
-                </pic:pic>
-              </a:graphicData>
-            </a:graphic>
-          </wp:inline>
-        </w:drawing>
-      </w:r>
-      <w:r>
-        <w:br/>
-      </w:r>
-      <w:proofErr w:type="spellStart"/>
-      <w:r>
-        <w:t>Terdapat</w:t>
-      </w:r>
-      <w:proofErr w:type="spellEnd"/>
-      <w:r>
-        <w:t xml:space="preserve"> </w:t>
-      </w:r>
-      <w:proofErr w:type="spellStart"/>
-      <w:r>
-        <w:t>beberapa</w:t>
-      </w:r>
-      <w:proofErr w:type="spellEnd"/>
-      <w:r>
-        <w:t xml:space="preserve"> hokum </w:t>
-      </w:r>
-      <w:proofErr w:type="spellStart"/>
-      <w:r>
-        <w:t>tajwid</w:t>
-      </w:r>
-      <w:proofErr w:type="spellEnd"/>
-      <w:r>
-        <w:t xml:space="preserve">, missal </w:t>
-      </w:r>
-      <w:proofErr w:type="spellStart"/>
-      <w:r>
-        <w:t>kita</w:t>
-      </w:r>
-      <w:proofErr w:type="spellEnd"/>
-      <w:r>
-        <w:t xml:space="preserve"> </w:t>
-      </w:r>
-      <w:proofErr w:type="spellStart"/>
-      <w:r>
-        <w:t>memilih</w:t>
-      </w:r>
-      <w:proofErr w:type="spellEnd"/>
-      <w:r>
-        <w:t xml:space="preserve"> </w:t>
-      </w:r>
-      <w:proofErr w:type="spellStart"/>
-      <w:r>
-        <w:t>Hukum</w:t>
-      </w:r>
-      <w:proofErr w:type="spellEnd"/>
-      <w:r>
-        <w:t xml:space="preserve"> </w:t>
-      </w:r>
-      <w:proofErr w:type="spellStart"/>
-      <w:r>
-        <w:t>Tanwin</w:t>
-      </w:r>
-      <w:proofErr w:type="spellEnd"/>
-      <w:r>
-        <w:t xml:space="preserve">, </w:t>
-      </w:r>
-      <w:proofErr w:type="spellStart"/>
-      <w:r>
-        <w:t>maka</w:t>
-      </w:r>
-      <w:proofErr w:type="spellEnd"/>
-      <w:r>
-        <w:t xml:space="preserve"> </w:t>
-      </w:r>
-      <w:proofErr w:type="spellStart"/>
-      <w:proofErr w:type="gramStart"/>
-      <w:r>
-        <w:t>akan</w:t>
-      </w:r>
-      <w:proofErr w:type="spellEnd"/>
-      <w:proofErr w:type="gramEnd"/>
-      <w:r>
-        <w:t xml:space="preserve"> </w:t>
-      </w:r>
-      <w:proofErr w:type="spellStart"/>
-      <w:r>
-        <w:t>muncul</w:t>
-      </w:r>
-      <w:proofErr w:type="spellEnd"/>
-      <w:r>
-        <w:t xml:space="preserve"> </w:t>
-      </w:r>
-      <w:proofErr w:type="spellStart"/>
-      <w:r>
-        <w:t>tampilan</w:t>
-      </w:r>
-      <w:proofErr w:type="spellEnd"/>
-      <w:r>
-        <w:t xml:space="preserve"> </w:t>
-      </w:r>
-      <w:proofErr w:type="spellStart"/>
-      <w:r>
-        <w:t>seperti</w:t>
-      </w:r>
-      <w:proofErr w:type="spellEnd"/>
-      <w:r>
-        <w:t xml:space="preserve"> </w:t>
-      </w:r>
-      <w:proofErr w:type="spellStart"/>
-      <w:r>
-        <w:t>berikut</w:t>
-      </w:r>
-      <w:proofErr w:type="spellEnd"/>
-      <w:r>
-        <w:t>.</w:t>
-      </w:r>
-    </w:p>
-    <w:p>
-      <w:pPr>
-        <w:pStyle w:val="ListParagraph"/>
-        <w:ind w:left="1080"/>
-      </w:pPr>
-    </w:p>
-    <w:p>
-      <w:pPr>
-        <w:pStyle w:val="ListParagraph"/>
-        <w:numPr>
-          <w:ilvl w:val="0"/>
-          <w:numId w:val="5"/>
-        </w:numPr>
-      </w:pPr>
-      <w:proofErr w:type="spellStart"/>
-      <w:r>
-        <w:t>Tampilan</w:t>
-      </w:r>
-      <w:proofErr w:type="spellEnd"/>
-      <w:r>
-        <w:t xml:space="preserve"> </w:t>
-      </w:r>
-      <w:proofErr w:type="spellStart"/>
-      <w:r>
-        <w:t>Hukum</w:t>
-      </w:r>
-      <w:proofErr w:type="spellEnd"/>
-      <w:r>
-        <w:t xml:space="preserve"> </w:t>
-      </w:r>
-      <w:proofErr w:type="spellStart"/>
-      <w:r>
-        <w:t>Tanwin</w:t>
-      </w:r>
-      <w:proofErr w:type="spellEnd"/>
-    </w:p>
-    <w:p>
-      <w:pPr>
-        <w:pStyle w:val="ListParagraph"/>
-        <w:ind w:left="1080"/>
-      </w:pPr>
-    </w:p>
-    <w:p>
-      <w:pPr>
-        <w:pStyle w:val="ListParagraph"/>
-        <w:ind w:left="1080"/>
-      </w:pPr>
-      <w:r>
-        <w:rPr>
-          <w:noProof/>
-        </w:rPr>
-        <w:lastRenderedPageBreak/>
-        <w:drawing>
-          <wp:inline distT="0" distB="0" distL="0" distR="0">
-            <wp:extent cx="2029968" cy="3383280"/>
-            <wp:effectExtent l="0" t="0" r="8890" b="7620"/>
-            <wp:docPr id="4" name="Picture 4"/>
-            <wp:cNvGraphicFramePr>
-              <a:graphicFrameLocks xmlns:a="http://schemas.openxmlformats.org/drawingml/2006/main" noChangeAspect="1"/>
-            </wp:cNvGraphicFramePr>
-            <a:graphic xmlns:a="http://schemas.openxmlformats.org/drawingml/2006/main">
-              <a:graphicData uri="http://schemas.openxmlformats.org/drawingml/2006/picture">
-                <pic:pic xmlns:pic="http://schemas.openxmlformats.org/drawingml/2006/picture">
-                  <pic:nvPicPr>
-                    <pic:cNvPr id="4" name="Hukum Tanwin.png"/>
                     <pic:cNvPicPr/>
                   </pic:nvPicPr>
                   <pic:blipFill>
@@ -1202,43 +1203,59 @@
       </w:r>
       <w:proofErr w:type="spellStart"/>
       <w:r>
-        <w:t>Setelah</w:t>
-      </w:r>
-      <w:proofErr w:type="spellEnd"/>
-      <w:r>
-        <w:t xml:space="preserve"> </w:t>
-      </w:r>
-      <w:proofErr w:type="spellStart"/>
-      <w:r>
-        <w:t>itu</w:t>
-      </w:r>
-      <w:proofErr w:type="spellEnd"/>
-      <w:r>
-        <w:t xml:space="preserve"> </w:t>
-      </w:r>
-      <w:proofErr w:type="spellStart"/>
-      <w:r>
-        <w:t>pilih</w:t>
-      </w:r>
-      <w:proofErr w:type="spellEnd"/>
-      <w:r>
-        <w:t xml:space="preserve"> </w:t>
-      </w:r>
-      <w:proofErr w:type="spellStart"/>
-      <w:r>
-        <w:t>salah</w:t>
-      </w:r>
-      <w:proofErr w:type="spellEnd"/>
-      <w:r>
-        <w:t xml:space="preserve"> </w:t>
-      </w:r>
-      <w:proofErr w:type="spellStart"/>
-      <w:r>
-        <w:t>satu</w:t>
-      </w:r>
-      <w:proofErr w:type="spellEnd"/>
-      <w:r>
-        <w:t xml:space="preserve">, missal IDZHAR HALQI, </w:t>
+        <w:t>Terdapat</w:t>
+      </w:r>
+      <w:proofErr w:type="spellEnd"/>
+      <w:r>
+        <w:t xml:space="preserve"> </w:t>
+      </w:r>
+      <w:proofErr w:type="spellStart"/>
+      <w:r>
+        <w:t>beberapa</w:t>
+      </w:r>
+      <w:proofErr w:type="spellEnd"/>
+      <w:r>
+        <w:t xml:space="preserve"> hokum </w:t>
+      </w:r>
+      <w:proofErr w:type="spellStart"/>
+      <w:r>
+        <w:t>tajwid</w:t>
+      </w:r>
+      <w:proofErr w:type="spellEnd"/>
+      <w:r>
+        <w:t xml:space="preserve">, missal </w:t>
+      </w:r>
+      <w:proofErr w:type="spellStart"/>
+      <w:r>
+        <w:t>kita</w:t>
+      </w:r>
+      <w:proofErr w:type="spellEnd"/>
+      <w:r>
+        <w:t xml:space="preserve"> </w:t>
+      </w:r>
+      <w:proofErr w:type="spellStart"/>
+      <w:r>
+        <w:t>memilih</w:t>
+      </w:r>
+      <w:proofErr w:type="spellEnd"/>
+      <w:r>
+        <w:t xml:space="preserve"> </w:t>
+      </w:r>
+      <w:proofErr w:type="spellStart"/>
+      <w:r>
+        <w:t>Hukum</w:t>
+      </w:r>
+      <w:proofErr w:type="spellEnd"/>
+      <w:r>
+        <w:t xml:space="preserve"> </w:t>
+      </w:r>
+      <w:proofErr w:type="spellStart"/>
+      <w:r>
+        <w:t>Tanwin</w:t>
+      </w:r>
+      <w:proofErr w:type="spellEnd"/>
+      <w:r>
+        <w:t xml:space="preserve">, </w:t>
       </w:r>
       <w:proofErr w:type="spellStart"/>
       <w:r>
@@ -1276,11 +1293,19 @@
       </w:r>
       <w:proofErr w:type="spellStart"/>
       <w:r>
-        <w:t>deskripsi</w:t>
-      </w:r>
-      <w:proofErr w:type="spellEnd"/>
-      <w:r>
-        <w:t xml:space="preserve"> IDZHAR HALQI.</w:t>
+        <w:t>seperti</w:t>
+      </w:r>
+      <w:proofErr w:type="spellEnd"/>
+      <w:r>
+        <w:t xml:space="preserve"> </w:t>
+      </w:r>
+      <w:proofErr w:type="spellStart"/>
+      <w:r>
+        <w:t>berikut</w:t>
+      </w:r>
+      <w:proofErr w:type="spellEnd"/>
+      <w:r>
+        <w:t>.</w:t>
       </w:r>
     </w:p>
     <w:p>
@@ -1307,39 +1332,39 @@
       </w:r>
       <w:proofErr w:type="spellStart"/>
       <w:r>
-        <w:t>Deskripsi</w:t>
-      </w:r>
-      <w:proofErr w:type="spellEnd"/>
-      <w:r>
-        <w:t xml:space="preserve"> </w:t>
-      </w:r>
-      <w:proofErr w:type="spellStart"/>
-      <w:r>
-        <w:t>Idzhar</w:t>
-      </w:r>
-      <w:proofErr w:type="spellEnd"/>
-      <w:r>
-        <w:t xml:space="preserve"> </w:t>
-      </w:r>
-      <w:proofErr w:type="spellStart"/>
-      <w:r>
-        <w:t>Halqi</w:t>
-      </w:r>
-      <w:proofErr w:type="spellEnd"/>
-    </w:p>
-    <w:p>
-      <w:pPr>
+        <w:t>Hukum</w:t>
+      </w:r>
+      <w:proofErr w:type="spellEnd"/>
+      <w:r>
+        <w:t xml:space="preserve"> </w:t>
+      </w:r>
+      <w:proofErr w:type="spellStart"/>
+      <w:r>
+        <w:t>Tanwin</w:t>
+      </w:r>
+      <w:proofErr w:type="spellEnd"/>
+    </w:p>
+    <w:p>
+      <w:pPr>
+        <w:pStyle w:val="ListParagraph"/>
         <w:ind w:left="1080"/>
       </w:pPr>
+    </w:p>
+    <w:p>
+      <w:pPr>
+        <w:pStyle w:val="ListParagraph"/>
+        <w:ind w:left="1080"/>
+      </w:pPr>
       <w:r>
         <w:rPr>
           <w:noProof/>
         </w:rPr>
+        <w:lastRenderedPageBreak/>
         <w:drawing>
           <wp:inline distT="0" distB="0" distL="0" distR="0">
             <wp:extent cx="2029968" cy="3383280"/>
             <wp:effectExtent l="0" t="0" r="8890" b="7620"/>
-            <wp:docPr id="5" name="Picture 5"/>
+            <wp:docPr id="4" name="Picture 4"/>
             <wp:cNvGraphicFramePr>
               <a:graphicFrameLocks xmlns:a="http://schemas.openxmlformats.org/drawingml/2006/main" noChangeAspect="1"/>
             </wp:cNvGraphicFramePr>
@@ -1347,7 +1372,7 @@
               <a:graphicData uri="http://schemas.openxmlformats.org/drawingml/2006/picture">
                 <pic:pic xmlns:pic="http://schemas.openxmlformats.org/drawingml/2006/picture">
                   <pic:nvPicPr>
-                    <pic:cNvPr id="5" name="IdzharHalqi.png"/>
+                    <pic:cNvPr id="4" name="Hukum Tanwin.png"/>
                     <pic:cNvPicPr/>
                   </pic:nvPicPr>
                   <pic:blipFill>
@@ -1382,73 +1407,92 @@
       </w:r>
       <w:proofErr w:type="spellStart"/>
       <w:r>
-        <w:t>Klik</w:t>
-      </w:r>
-      <w:proofErr w:type="spellEnd"/>
-      <w:r>
-        <w:t xml:space="preserve"> button PLAY AUDIO </w:t>
-      </w:r>
-      <w:proofErr w:type="spellStart"/>
-      <w:r>
-        <w:t>untuk</w:t>
-      </w:r>
-      <w:proofErr w:type="spellEnd"/>
-      <w:r>
-        <w:t xml:space="preserve"> </w:t>
-      </w:r>
-      <w:proofErr w:type="spellStart"/>
-      <w:r>
-        <w:t>mendengarkan</w:t>
-      </w:r>
-      <w:proofErr w:type="spellEnd"/>
-      <w:r>
-        <w:t xml:space="preserve"> </w:t>
-      </w:r>
-      <w:proofErr w:type="spellStart"/>
-      <w:r>
-        <w:t>contoh</w:t>
-      </w:r>
-      <w:proofErr w:type="spellEnd"/>
-      <w:r>
-        <w:t xml:space="preserve"> </w:t>
-      </w:r>
-      <w:proofErr w:type="spellStart"/>
-      <w:r>
-        <w:t>ayat</w:t>
-      </w:r>
-      <w:proofErr w:type="spellEnd"/>
-      <w:r>
-        <w:t xml:space="preserve"> </w:t>
-      </w:r>
-      <w:proofErr w:type="spellStart"/>
-      <w:r>
-        <w:t>dari</w:t>
-      </w:r>
-      <w:proofErr w:type="spellEnd"/>
-      <w:r>
-        <w:t xml:space="preserve"> </w:t>
-      </w:r>
-      <w:proofErr w:type="spellStart"/>
-      <w:r>
-        <w:t>Idzhar</w:t>
-      </w:r>
-      <w:proofErr w:type="spellEnd"/>
-      <w:r>
-        <w:t xml:space="preserve"> </w:t>
-      </w:r>
-      <w:proofErr w:type="spellStart"/>
-      <w:r>
-        <w:t>Halqi</w:t>
-      </w:r>
-      <w:proofErr w:type="spellEnd"/>
-      <w:r>
-        <w:t>.</w:t>
-      </w:r>
-    </w:p>
-    <w:p>
-      <w:r>
-        <w:br w:type="page"/>
-      </w:r>
+        <w:t>Setelah</w:t>
+      </w:r>
+      <w:proofErr w:type="spellEnd"/>
+      <w:r>
+        <w:t xml:space="preserve"> </w:t>
+      </w:r>
+      <w:proofErr w:type="spellStart"/>
+      <w:r>
+        <w:t>itu</w:t>
+      </w:r>
+      <w:proofErr w:type="spellEnd"/>
+      <w:r>
+        <w:t xml:space="preserve"> </w:t>
+      </w:r>
+      <w:proofErr w:type="spellStart"/>
+      <w:r>
+        <w:t>pilih</w:t>
+      </w:r>
+      <w:proofErr w:type="spellEnd"/>
+      <w:r>
+        <w:t xml:space="preserve"> </w:t>
+      </w:r>
+      <w:proofErr w:type="spellStart"/>
+      <w:r>
+        <w:t>salah</w:t>
+      </w:r>
+      <w:proofErr w:type="spellEnd"/>
+      <w:r>
+        <w:t xml:space="preserve"> </w:t>
+      </w:r>
+      <w:proofErr w:type="spellStart"/>
+      <w:r>
+        <w:t>satu</w:t>
+      </w:r>
+      <w:proofErr w:type="spellEnd"/>
+      <w:r>
+        <w:t xml:space="preserve">, missal IDZHAR HALQI, </w:t>
+      </w:r>
+      <w:proofErr w:type="spellStart"/>
+      <w:r>
+        <w:t>maka</w:t>
+      </w:r>
+      <w:proofErr w:type="spellEnd"/>
+      <w:r>
+        <w:t xml:space="preserve"> </w:t>
+      </w:r>
+      <w:proofErr w:type="spellStart"/>
+      <w:proofErr w:type="gramStart"/>
+      <w:r>
+        <w:t>akan</w:t>
+      </w:r>
+      <w:proofErr w:type="spellEnd"/>
+      <w:proofErr w:type="gramEnd"/>
+      <w:r>
+        <w:t xml:space="preserve"> </w:t>
+      </w:r>
+      <w:proofErr w:type="spellStart"/>
+      <w:r>
+        <w:t>muncul</w:t>
+      </w:r>
+      <w:proofErr w:type="spellEnd"/>
+      <w:r>
+        <w:t xml:space="preserve"> </w:t>
+      </w:r>
+      <w:proofErr w:type="spellStart"/>
+      <w:r>
+        <w:t>tampilan</w:t>
+      </w:r>
+      <w:proofErr w:type="spellEnd"/>
+      <w:r>
+        <w:t xml:space="preserve"> </w:t>
+      </w:r>
+      <w:proofErr w:type="spellStart"/>
+      <w:r>
+        <w:t>deskripsi</w:t>
+      </w:r>
+      <w:proofErr w:type="spellEnd"/>
+      <w:r>
+        <w:t xml:space="preserve"> IDZHAR HALQI.</w:t>
+      </w:r>
+    </w:p>
+    <w:p>
+      <w:pPr>
+        <w:pStyle w:val="ListParagraph"/>
+        <w:ind w:left="1080"/>
+      </w:pPr>
     </w:p>
     <w:p>
       <w:pPr>
@@ -1460,15 +1504,6 @@
       </w:pPr>
       <w:proofErr w:type="spellStart"/>
       <w:r>
-        <w:lastRenderedPageBreak/>
-        <w:t>Untuk</w:t>
-      </w:r>
-      <w:proofErr w:type="spellEnd"/>
-      <w:r>
-        <w:t xml:space="preserve"> </w:t>
-      </w:r>
-      <w:proofErr w:type="spellStart"/>
-      <w:r>
         <w:t>Tampilan</w:t>
       </w:r>
       <w:proofErr w:type="spellEnd"/>
@@ -1477,20 +1512,25 @@
       </w:r>
       <w:proofErr w:type="spellStart"/>
       <w:r>
-        <w:t>Makhraj</w:t>
-      </w:r>
-      <w:proofErr w:type="spellEnd"/>
-      <w:r>
-        <w:t xml:space="preserve"> </w:t>
-      </w:r>
-      <w:proofErr w:type="spellStart"/>
-      <w:r>
-        <w:t>Huruf</w:t>
-      </w:r>
-      <w:proofErr w:type="spellEnd"/>
-      <w:r>
-        <w:t>.</w:t>
-      </w:r>
+        <w:t>Deskripsi</w:t>
+      </w:r>
+      <w:proofErr w:type="spellEnd"/>
+      <w:r>
+        <w:t xml:space="preserve"> </w:t>
+      </w:r>
+      <w:proofErr w:type="spellStart"/>
+      <w:r>
+        <w:t>Idzhar</w:t>
+      </w:r>
+      <w:proofErr w:type="spellEnd"/>
+      <w:r>
+        <w:t xml:space="preserve"> </w:t>
+      </w:r>
+      <w:proofErr w:type="spellStart"/>
+      <w:r>
+        <w:t>Halqi</w:t>
+      </w:r>
+      <w:proofErr w:type="spellEnd"/>
     </w:p>
     <w:p>
       <w:pPr>
@@ -1504,7 +1544,7 @@
           <wp:inline distT="0" distB="0" distL="0" distR="0">
             <wp:extent cx="2029968" cy="3383280"/>
             <wp:effectExtent l="0" t="0" r="8890" b="7620"/>
-            <wp:docPr id="6" name="Picture 6"/>
+            <wp:docPr id="5" name="Picture 5"/>
             <wp:cNvGraphicFramePr>
               <a:graphicFrameLocks xmlns:a="http://schemas.openxmlformats.org/drawingml/2006/main" noChangeAspect="1"/>
             </wp:cNvGraphicFramePr>
@@ -1512,7 +1552,7 @@
               <a:graphicData uri="http://schemas.openxmlformats.org/drawingml/2006/picture">
                 <pic:pic xmlns:pic="http://schemas.openxmlformats.org/drawingml/2006/picture">
                   <pic:nvPicPr>
-                    <pic:cNvPr id="6" name="Makhraj Huruf.png"/>
+                    <pic:cNvPr id="5" name="IdzharHalqi.png"/>
                     <pic:cNvPicPr/>
                   </pic:nvPicPr>
                   <pic:blipFill>
@@ -1547,27 +1587,11 @@
       </w:r>
       <w:proofErr w:type="spellStart"/>
       <w:r>
-        <w:t>Pilih</w:t>
-      </w:r>
-      <w:proofErr w:type="spellEnd"/>
-      <w:r>
-        <w:t xml:space="preserve"> </w:t>
-      </w:r>
-      <w:proofErr w:type="spellStart"/>
-      <w:r>
-        <w:t>salah</w:t>
-      </w:r>
-      <w:proofErr w:type="spellEnd"/>
-      <w:r>
-        <w:t xml:space="preserve"> </w:t>
-      </w:r>
-      <w:proofErr w:type="spellStart"/>
-      <w:r>
-        <w:t>satu</w:t>
-      </w:r>
-      <w:proofErr w:type="spellEnd"/>
-      <w:r>
-        <w:t xml:space="preserve"> Button, </w:t>
+        <w:t>Klik</w:t>
+      </w:r>
+      <w:proofErr w:type="spellEnd"/>
+      <w:r>
+        <w:t xml:space="preserve"> button PLAY AUDIO </w:t>
       </w:r>
       <w:proofErr w:type="spellStart"/>
       <w:r>
@@ -1579,196 +1603,47 @@
       </w:r>
       <w:proofErr w:type="spellStart"/>
       <w:r>
-        <w:t>melihat</w:t>
-      </w:r>
-      <w:proofErr w:type="spellEnd"/>
-      <w:r>
-        <w:t xml:space="preserve"> </w:t>
-      </w:r>
-      <w:proofErr w:type="spellStart"/>
-      <w:r>
-        <w:t>penjelasan</w:t>
-      </w:r>
-      <w:proofErr w:type="spellEnd"/>
-      <w:r>
-        <w:t xml:space="preserve"> </w:t>
-      </w:r>
-      <w:proofErr w:type="spellStart"/>
-      <w:r>
-        <w:t>Makhraj</w:t>
-      </w:r>
-      <w:proofErr w:type="spellEnd"/>
-      <w:r>
-        <w:t xml:space="preserve"> </w:t>
-      </w:r>
-      <w:proofErr w:type="spellStart"/>
-      <w:r>
-        <w:t>Huruf</w:t>
-      </w:r>
-      <w:proofErr w:type="spellEnd"/>
-      <w:r>
-        <w:t xml:space="preserve"> </w:t>
-      </w:r>
-      <w:proofErr w:type="spellStart"/>
-      <w:r>
-        <w:t>dalam</w:t>
-      </w:r>
-      <w:proofErr w:type="spellEnd"/>
-      <w:r>
-        <w:t xml:space="preserve"> format .3gp (Video).</w:t>
-      </w:r>
-    </w:p>
-    <w:p>
-      <w:pPr>
-        <w:ind w:left="1080"/>
-      </w:pPr>
-      <w:proofErr w:type="spellStart"/>
-      <w:r>
-        <w:t>Kemudian</w:t>
-      </w:r>
-      <w:proofErr w:type="spellEnd"/>
-      <w:r>
-        <w:t xml:space="preserve"> </w:t>
-      </w:r>
-      <w:proofErr w:type="spellStart"/>
-      <w:r>
-        <w:t>kembali</w:t>
-      </w:r>
-      <w:proofErr w:type="spellEnd"/>
-      <w:r>
-        <w:t xml:space="preserve"> </w:t>
-      </w:r>
-      <w:proofErr w:type="spellStart"/>
-      <w:r>
-        <w:t>ke</w:t>
-      </w:r>
-      <w:proofErr w:type="spellEnd"/>
-      <w:r>
-        <w:t xml:space="preserve"> </w:t>
-      </w:r>
-      <w:proofErr w:type="spellStart"/>
-      <w:r>
-        <w:t>tampilan</w:t>
-      </w:r>
-      <w:proofErr w:type="spellEnd"/>
-      <w:r>
-        <w:t xml:space="preserve"> </w:t>
-      </w:r>
-      <w:proofErr w:type="spellStart"/>
-      <w:r>
-        <w:t>awal</w:t>
-      </w:r>
-      <w:proofErr w:type="spellEnd"/>
-      <w:r>
-        <w:t xml:space="preserve">, </w:t>
-      </w:r>
-      <w:proofErr w:type="spellStart"/>
-      <w:r>
-        <w:t>lalu</w:t>
-      </w:r>
-      <w:proofErr w:type="spellEnd"/>
-      <w:r>
-        <w:t xml:space="preserve"> </w:t>
-      </w:r>
-      <w:proofErr w:type="spellStart"/>
-      <w:r>
-        <w:t>kita</w:t>
-      </w:r>
-      <w:proofErr w:type="spellEnd"/>
-      <w:r>
-        <w:t xml:space="preserve"> </w:t>
-      </w:r>
-      <w:proofErr w:type="spellStart"/>
-      <w:r>
-        <w:t>pilih</w:t>
-      </w:r>
-      <w:proofErr w:type="spellEnd"/>
-      <w:r>
-        <w:t xml:space="preserve"> Menu </w:t>
-      </w:r>
-      <w:proofErr w:type="spellStart"/>
-      <w:r>
-        <w:t>Latihan</w:t>
-      </w:r>
-      <w:proofErr w:type="spellEnd"/>
-      <w:r>
-        <w:t xml:space="preserve"> </w:t>
-      </w:r>
-      <w:proofErr w:type="spellStart"/>
-      <w:r>
-        <w:t>Tajwid</w:t>
-      </w:r>
-      <w:proofErr w:type="spellEnd"/>
-      <w:r>
-        <w:t xml:space="preserve">, </w:t>
-      </w:r>
-      <w:proofErr w:type="spellStart"/>
-      <w:r>
-        <w:t>didalam</w:t>
-      </w:r>
-      <w:proofErr w:type="spellEnd"/>
-      <w:r>
-        <w:t xml:space="preserve"> Menu </w:t>
-      </w:r>
-      <w:proofErr w:type="spellStart"/>
-      <w:r>
-        <w:t>tersebut</w:t>
-      </w:r>
-      <w:proofErr w:type="spellEnd"/>
-      <w:r>
-        <w:t xml:space="preserve"> </w:t>
-      </w:r>
-      <w:proofErr w:type="spellStart"/>
-      <w:r>
-        <w:t>terdapat</w:t>
-      </w:r>
-      <w:proofErr w:type="spellEnd"/>
-      <w:r>
-        <w:t xml:space="preserve"> 5 </w:t>
-      </w:r>
-      <w:proofErr w:type="spellStart"/>
-      <w:r>
-        <w:t>pertanyaan</w:t>
-      </w:r>
-      <w:proofErr w:type="spellEnd"/>
-      <w:r>
-        <w:t xml:space="preserve"> </w:t>
-      </w:r>
-      <w:proofErr w:type="spellStart"/>
-      <w:r>
-        <w:t>seputar</w:t>
-      </w:r>
-      <w:proofErr w:type="spellEnd"/>
-      <w:r>
-        <w:t xml:space="preserve"> </w:t>
-      </w:r>
-      <w:proofErr w:type="spellStart"/>
-      <w:r>
-        <w:t>tajwid</w:t>
-      </w:r>
-      <w:proofErr w:type="spellEnd"/>
-      <w:r>
-        <w:t xml:space="preserve"> da nada </w:t>
-      </w:r>
-      <w:proofErr w:type="spellStart"/>
-      <w:r>
-        <w:t>akumulasi</w:t>
-      </w:r>
-      <w:proofErr w:type="spellEnd"/>
-      <w:r>
-        <w:t xml:space="preserve"> </w:t>
-      </w:r>
-      <w:proofErr w:type="spellStart"/>
-      <w:r>
-        <w:t>skor</w:t>
-      </w:r>
-      <w:proofErr w:type="spellEnd"/>
-      <w:r>
-        <w:t xml:space="preserve"> </w:t>
-      </w:r>
-      <w:proofErr w:type="spellStart"/>
-      <w:r>
-        <w:t>juga</w:t>
+        <w:t>mendengarkan</w:t>
+      </w:r>
+      <w:proofErr w:type="spellEnd"/>
+      <w:r>
+        <w:t xml:space="preserve"> </w:t>
+      </w:r>
+      <w:proofErr w:type="spellStart"/>
+      <w:r>
+        <w:t>contoh</w:t>
+      </w:r>
+      <w:proofErr w:type="spellEnd"/>
+      <w:r>
+        <w:t xml:space="preserve"> </w:t>
+      </w:r>
+      <w:proofErr w:type="spellStart"/>
+      <w:r>
+        <w:t>ayat</w:t>
+      </w:r>
+      <w:proofErr w:type="spellEnd"/>
+      <w:r>
+        <w:t xml:space="preserve"> </w:t>
+      </w:r>
+      <w:proofErr w:type="spellStart"/>
+      <w:r>
+        <w:t>dari</w:t>
+      </w:r>
+      <w:proofErr w:type="spellEnd"/>
+      <w:r>
+        <w:t xml:space="preserve"> </w:t>
+      </w:r>
+      <w:proofErr w:type="spellStart"/>
+      <w:r>
+        <w:t>Idzhar</w:t>
+      </w:r>
+      <w:proofErr w:type="spellEnd"/>
+      <w:r>
+        <w:t xml:space="preserve"> </w:t>
+      </w:r>
+      <w:proofErr w:type="spellStart"/>
+      <w:r>
+        <w:t>Halqi</w:t>
       </w:r>
       <w:proofErr w:type="spellEnd"/>
       <w:r>
@@ -1791,6 +1666,14 @@
       <w:proofErr w:type="spellStart"/>
       <w:r>
         <w:lastRenderedPageBreak/>
+        <w:t>Untuk</w:t>
+      </w:r>
+      <w:proofErr w:type="spellEnd"/>
+      <w:r>
+        <w:t xml:space="preserve"> </w:t>
+      </w:r>
+      <w:proofErr w:type="spellStart"/>
+      <w:r>
         <w:t>Tampilan</w:t>
       </w:r>
       <w:proofErr w:type="spellEnd"/>
@@ -1799,11 +1682,19 @@
       </w:r>
       <w:proofErr w:type="spellStart"/>
       <w:r>
-        <w:t>Pertanyaan</w:t>
-      </w:r>
-      <w:proofErr w:type="spellEnd"/>
-      <w:r>
-        <w:t xml:space="preserve"> 1.</w:t>
+        <w:t>Makhraj</w:t>
+      </w:r>
+      <w:proofErr w:type="spellEnd"/>
+      <w:r>
+        <w:t xml:space="preserve"> </w:t>
+      </w:r>
+      <w:proofErr w:type="spellStart"/>
+      <w:r>
+        <w:t>Huruf</w:t>
+      </w:r>
+      <w:proofErr w:type="spellEnd"/>
+      <w:r>
+        <w:t>.</w:t>
       </w:r>
     </w:p>
     <w:p>
@@ -1818,7 +1709,7 @@
           <wp:inline distT="0" distB="0" distL="0" distR="0">
             <wp:extent cx="2029968" cy="3383280"/>
             <wp:effectExtent l="0" t="0" r="8890" b="7620"/>
-            <wp:docPr id="7" name="Picture 7"/>
+            <wp:docPr id="6" name="Picture 6"/>
             <wp:cNvGraphicFramePr>
               <a:graphicFrameLocks xmlns:a="http://schemas.openxmlformats.org/drawingml/2006/main" noChangeAspect="1"/>
             </wp:cNvGraphicFramePr>
@@ -1826,7 +1717,7 @@
               <a:graphicData uri="http://schemas.openxmlformats.org/drawingml/2006/picture">
                 <pic:pic xmlns:pic="http://schemas.openxmlformats.org/drawingml/2006/picture">
                   <pic:nvPicPr>
-                    <pic:cNvPr id="7" name="Nomor 1.png"/>
+                    <pic:cNvPr id="6" name="Makhraj Huruf.png"/>
                     <pic:cNvPicPr/>
                   </pic:nvPicPr>
                   <pic:blipFill>
@@ -1861,11 +1752,27 @@
       </w:r>
       <w:proofErr w:type="spellStart"/>
       <w:r>
-        <w:t>Tekan</w:t>
-      </w:r>
-      <w:proofErr w:type="spellEnd"/>
-      <w:r>
-        <w:t xml:space="preserve"> Button JAWAB </w:t>
+        <w:t>Pilih</w:t>
+      </w:r>
+      <w:proofErr w:type="spellEnd"/>
+      <w:r>
+        <w:t xml:space="preserve"> </w:t>
+      </w:r>
+      <w:proofErr w:type="spellStart"/>
+      <w:r>
+        <w:t>salah</w:t>
+      </w:r>
+      <w:proofErr w:type="spellEnd"/>
+      <w:r>
+        <w:t xml:space="preserve"> </w:t>
+      </w:r>
+      <w:proofErr w:type="spellStart"/>
+      <w:r>
+        <w:t>satu</w:t>
+      </w:r>
+      <w:proofErr w:type="spellEnd"/>
+      <w:r>
+        <w:t xml:space="preserve"> Button, </w:t>
       </w:r>
       <w:proofErr w:type="spellStart"/>
       <w:r>
@@ -1877,6 +1784,67 @@
       </w:r>
       <w:proofErr w:type="spellStart"/>
       <w:r>
+        <w:t>melihat</w:t>
+      </w:r>
+      <w:proofErr w:type="spellEnd"/>
+      <w:r>
+        <w:t xml:space="preserve"> </w:t>
+      </w:r>
+      <w:proofErr w:type="spellStart"/>
+      <w:r>
+        <w:t>penjelasan</w:t>
+      </w:r>
+      <w:proofErr w:type="spellEnd"/>
+      <w:r>
+        <w:t xml:space="preserve"> </w:t>
+      </w:r>
+      <w:proofErr w:type="spellStart"/>
+      <w:r>
+        <w:t>Makhraj</w:t>
+      </w:r>
+      <w:proofErr w:type="spellEnd"/>
+      <w:r>
+        <w:t xml:space="preserve"> </w:t>
+      </w:r>
+      <w:proofErr w:type="spellStart"/>
+      <w:r>
+        <w:t>Huruf</w:t>
+      </w:r>
+      <w:proofErr w:type="spellEnd"/>
+      <w:r>
+        <w:t xml:space="preserve"> </w:t>
+      </w:r>
+      <w:proofErr w:type="spellStart"/>
+      <w:r>
+        <w:t>dalam</w:t>
+      </w:r>
+      <w:proofErr w:type="spellEnd"/>
+      <w:r>
+        <w:t xml:space="preserve"> format .3gp (Video).</w:t>
+      </w:r>
+    </w:p>
+    <w:p>
+      <w:pPr>
+        <w:ind w:left="1080"/>
+      </w:pPr>
+      <w:proofErr w:type="spellStart"/>
+      <w:r>
+        <w:t>Kemudian</w:t>
+      </w:r>
+      <w:proofErr w:type="spellEnd"/>
+      <w:r>
+        <w:t xml:space="preserve"> </w:t>
+      </w:r>
+      <w:proofErr w:type="spellStart"/>
+      <w:r>
+        <w:t>kembali</w:t>
+      </w:r>
+      <w:proofErr w:type="spellEnd"/>
+      <w:r>
+        <w:t xml:space="preserve"> </w:t>
+      </w:r>
+      <w:proofErr w:type="spellStart"/>
+      <w:r>
         <w:t>ke</w:t>
       </w:r>
       <w:proofErr w:type="spellEnd"/>
@@ -1885,15 +1853,15 @@
       </w:r>
       <w:proofErr w:type="spellStart"/>
       <w:r>
-        <w:t>soal</w:t>
-      </w:r>
-      <w:proofErr w:type="spellEnd"/>
-      <w:r>
-        <w:t xml:space="preserve"> </w:t>
-      </w:r>
-      <w:proofErr w:type="spellStart"/>
-      <w:r>
-        <w:t>berikutnya</w:t>
+        <w:t>tampilan</w:t>
+      </w:r>
+      <w:proofErr w:type="spellEnd"/>
+      <w:r>
+        <w:t xml:space="preserve"> </w:t>
+      </w:r>
+      <w:proofErr w:type="spellStart"/>
+      <w:r>
+        <w:t>awal</w:t>
       </w:r>
       <w:proofErr w:type="spellEnd"/>
       <w:r>
@@ -1901,15 +1869,39 @@
       </w:r>
       <w:proofErr w:type="spellStart"/>
       <w:r>
-        <w:t>hingga</w:t>
-      </w:r>
-      <w:proofErr w:type="spellEnd"/>
-      <w:r>
-        <w:t xml:space="preserve"> </w:t>
-      </w:r>
-      <w:proofErr w:type="spellStart"/>
-      <w:r>
-        <w:t>selesai</w:t>
+        <w:t>lalu</w:t>
+      </w:r>
+      <w:proofErr w:type="spellEnd"/>
+      <w:r>
+        <w:t xml:space="preserve"> </w:t>
+      </w:r>
+      <w:proofErr w:type="spellStart"/>
+      <w:r>
+        <w:t>kita</w:t>
+      </w:r>
+      <w:proofErr w:type="spellEnd"/>
+      <w:r>
+        <w:t xml:space="preserve"> </w:t>
+      </w:r>
+      <w:proofErr w:type="spellStart"/>
+      <w:r>
+        <w:t>pilih</w:t>
+      </w:r>
+      <w:proofErr w:type="spellEnd"/>
+      <w:r>
+        <w:t xml:space="preserve"> Menu </w:t>
+      </w:r>
+      <w:proofErr w:type="spellStart"/>
+      <w:r>
+        <w:t>Latihan</w:t>
+      </w:r>
+      <w:proofErr w:type="spellEnd"/>
+      <w:r>
+        <w:t xml:space="preserve"> </w:t>
+      </w:r>
+      <w:proofErr w:type="spellStart"/>
+      <w:r>
+        <w:t>Tajwid</w:t>
       </w:r>
       <w:proofErr w:type="spellEnd"/>
       <w:r>
@@ -1917,49 +1909,71 @@
       </w:r>
       <w:proofErr w:type="spellStart"/>
       <w:r>
-        <w:t>maka</w:t>
-      </w:r>
-      <w:proofErr w:type="spellEnd"/>
-      <w:r>
-        <w:t xml:space="preserve"> </w:t>
-      </w:r>
-      <w:proofErr w:type="spellStart"/>
-      <w:proofErr w:type="gramStart"/>
-      <w:r>
-        <w:t>akan</w:t>
-      </w:r>
-      <w:proofErr w:type="spellEnd"/>
-      <w:proofErr w:type="gramEnd"/>
-      <w:r>
-        <w:t xml:space="preserve"> </w:t>
-      </w:r>
-      <w:proofErr w:type="spellStart"/>
-      <w:r>
-        <w:t>muncul</w:t>
-      </w:r>
-      <w:proofErr w:type="spellEnd"/>
-      <w:r>
-        <w:t xml:space="preserve"> </w:t>
-      </w:r>
-      <w:proofErr w:type="spellStart"/>
-      <w:r>
-        <w:t>Tampilan</w:t>
-      </w:r>
-      <w:proofErr w:type="spellEnd"/>
-      <w:r>
-        <w:t xml:space="preserve"> </w:t>
-      </w:r>
-      <w:proofErr w:type="spellStart"/>
-      <w:r>
-        <w:t>Akumulasi</w:t>
-      </w:r>
-      <w:proofErr w:type="spellEnd"/>
-      <w:r>
-        <w:t xml:space="preserve"> </w:t>
-      </w:r>
-      <w:proofErr w:type="spellStart"/>
-      <w:r>
-        <w:t>Skor</w:t>
+        <w:t>didalam</w:t>
+      </w:r>
+      <w:proofErr w:type="spellEnd"/>
+      <w:r>
+        <w:t xml:space="preserve"> Menu </w:t>
+      </w:r>
+      <w:proofErr w:type="spellStart"/>
+      <w:r>
+        <w:t>tersebut</w:t>
+      </w:r>
+      <w:proofErr w:type="spellEnd"/>
+      <w:r>
+        <w:t xml:space="preserve"> </w:t>
+      </w:r>
+      <w:proofErr w:type="spellStart"/>
+      <w:r>
+        <w:t>terdapat</w:t>
+      </w:r>
+      <w:proofErr w:type="spellEnd"/>
+      <w:r>
+        <w:t xml:space="preserve"> 5 </w:t>
+      </w:r>
+      <w:proofErr w:type="spellStart"/>
+      <w:r>
+        <w:t>pertanyaan</w:t>
+      </w:r>
+      <w:proofErr w:type="spellEnd"/>
+      <w:r>
+        <w:t xml:space="preserve"> </w:t>
+      </w:r>
+      <w:proofErr w:type="spellStart"/>
+      <w:r>
+        <w:t>seputar</w:t>
+      </w:r>
+      <w:proofErr w:type="spellEnd"/>
+      <w:r>
+        <w:t xml:space="preserve"> </w:t>
+      </w:r>
+      <w:proofErr w:type="spellStart"/>
+      <w:r>
+        <w:t>tajwid</w:t>
+      </w:r>
+      <w:proofErr w:type="spellEnd"/>
+      <w:r>
+        <w:t xml:space="preserve"> da nada </w:t>
+      </w:r>
+      <w:proofErr w:type="spellStart"/>
+      <w:r>
+        <w:t>akumulasi</w:t>
+      </w:r>
+      <w:proofErr w:type="spellEnd"/>
+      <w:r>
+        <w:t xml:space="preserve"> </w:t>
+      </w:r>
+      <w:proofErr w:type="spellStart"/>
+      <w:r>
+        <w:t>skor</w:t>
+      </w:r>
+      <w:proofErr w:type="spellEnd"/>
+      <w:r>
+        <w:t xml:space="preserve"> </w:t>
+      </w:r>
+      <w:proofErr w:type="spellStart"/>
+      <w:r>
+        <w:t>juga</w:t>
       </w:r>
       <w:proofErr w:type="spellEnd"/>
       <w:r>
@@ -1967,9 +1981,9 @@
       </w:r>
     </w:p>
     <w:p>
-      <w:pPr>
-        <w:ind w:left="1080"/>
-      </w:pPr>
+      <w:r>
+        <w:br w:type="page"/>
+      </w:r>
     </w:p>
     <w:p>
       <w:pPr>
@@ -1981,6 +1995,7 @@
       </w:pPr>
       <w:proofErr w:type="spellStart"/>
       <w:r>
+        <w:lastRenderedPageBreak/>
         <w:t>Tampilan</w:t>
       </w:r>
       <w:proofErr w:type="spellEnd"/>
@@ -1989,17 +2004,12 @@
       </w:r>
       <w:proofErr w:type="spellStart"/>
       <w:r>
-        <w:t>Akumulasi</w:t>
-      </w:r>
-      <w:proofErr w:type="spellEnd"/>
-      <w:r>
-        <w:t xml:space="preserve"> </w:t>
-      </w:r>
-      <w:proofErr w:type="spellStart"/>
-      <w:r>
-        <w:t>Skor</w:t>
-      </w:r>
-      <w:proofErr w:type="spellEnd"/>
+        <w:t>Pertanyaan</w:t>
+      </w:r>
+      <w:proofErr w:type="spellEnd"/>
+      <w:r>
+        <w:t xml:space="preserve"> 1.</w:t>
+      </w:r>
     </w:p>
     <w:p>
       <w:pPr>
@@ -2013,7 +2023,7 @@
           <wp:inline distT="0" distB="0" distL="0" distR="0">
             <wp:extent cx="2029968" cy="3383280"/>
             <wp:effectExtent l="0" t="0" r="8890" b="7620"/>
-            <wp:docPr id="8" name="Picture 8"/>
+            <wp:docPr id="7" name="Picture 7"/>
             <wp:cNvGraphicFramePr>
               <a:graphicFrameLocks xmlns:a="http://schemas.openxmlformats.org/drawingml/2006/main" noChangeAspect="1"/>
             </wp:cNvGraphicFramePr>
@@ -2021,7 +2031,7 @@
               <a:graphicData uri="http://schemas.openxmlformats.org/drawingml/2006/picture">
                 <pic:pic xmlns:pic="http://schemas.openxmlformats.org/drawingml/2006/picture">
                   <pic:nvPicPr>
-                    <pic:cNvPr id="8" name="Hasil.png"/>
+                    <pic:cNvPr id="7" name="Nomor 1.png"/>
                     <pic:cNvPicPr/>
                   </pic:nvPicPr>
                   <pic:blipFill>
@@ -2051,7 +2061,201 @@
           </wp:inline>
         </w:drawing>
       </w:r>
-      <w:bookmarkStart w:id="0" w:name="_GoBack"/>
+      <w:r>
+        <w:br/>
+      </w:r>
+      <w:proofErr w:type="spellStart"/>
+      <w:r>
+        <w:t>Tekan</w:t>
+      </w:r>
+      <w:proofErr w:type="spellEnd"/>
+      <w:r>
+        <w:t xml:space="preserve"> Button JAWAB </w:t>
+      </w:r>
+      <w:proofErr w:type="spellStart"/>
+      <w:r>
+        <w:t>untuk</w:t>
+      </w:r>
+      <w:proofErr w:type="spellEnd"/>
+      <w:r>
+        <w:t xml:space="preserve"> </w:t>
+      </w:r>
+      <w:proofErr w:type="spellStart"/>
+      <w:r>
+        <w:t>ke</w:t>
+      </w:r>
+      <w:proofErr w:type="spellEnd"/>
+      <w:r>
+        <w:t xml:space="preserve"> </w:t>
+      </w:r>
+      <w:proofErr w:type="spellStart"/>
+      <w:r>
+        <w:t>soal</w:t>
+      </w:r>
+      <w:proofErr w:type="spellEnd"/>
+      <w:r>
+        <w:t xml:space="preserve"> </w:t>
+      </w:r>
+      <w:proofErr w:type="spellStart"/>
+      <w:r>
+        <w:t>berikutnya</w:t>
+      </w:r>
+      <w:proofErr w:type="spellEnd"/>
+      <w:r>
+        <w:t xml:space="preserve">, </w:t>
+      </w:r>
+      <w:proofErr w:type="spellStart"/>
+      <w:r>
+        <w:t>hingga</w:t>
+      </w:r>
+      <w:proofErr w:type="spellEnd"/>
+      <w:r>
+        <w:t xml:space="preserve"> </w:t>
+      </w:r>
+      <w:proofErr w:type="spellStart"/>
+      <w:r>
+        <w:t>selesai</w:t>
+      </w:r>
+      <w:proofErr w:type="spellEnd"/>
+      <w:r>
+        <w:t xml:space="preserve">, </w:t>
+      </w:r>
+      <w:proofErr w:type="spellStart"/>
+      <w:r>
+        <w:t>maka</w:t>
+      </w:r>
+      <w:proofErr w:type="spellEnd"/>
+      <w:r>
+        <w:t xml:space="preserve"> </w:t>
+      </w:r>
+      <w:proofErr w:type="spellStart"/>
+      <w:proofErr w:type="gramStart"/>
+      <w:r>
+        <w:t>akan</w:t>
+      </w:r>
+      <w:proofErr w:type="spellEnd"/>
+      <w:proofErr w:type="gramEnd"/>
+      <w:r>
+        <w:t xml:space="preserve"> </w:t>
+      </w:r>
+      <w:proofErr w:type="spellStart"/>
+      <w:r>
+        <w:t>muncul</w:t>
+      </w:r>
+      <w:proofErr w:type="spellEnd"/>
+      <w:r>
+        <w:t xml:space="preserve"> </w:t>
+      </w:r>
+      <w:proofErr w:type="spellStart"/>
+      <w:r>
+        <w:t>Tampilan</w:t>
+      </w:r>
+      <w:proofErr w:type="spellEnd"/>
+      <w:r>
+        <w:t xml:space="preserve"> </w:t>
+      </w:r>
+      <w:proofErr w:type="spellStart"/>
+      <w:r>
+        <w:t>Akumulasi</w:t>
+      </w:r>
+      <w:proofErr w:type="spellEnd"/>
+      <w:r>
+        <w:t xml:space="preserve"> </w:t>
+      </w:r>
+      <w:proofErr w:type="spellStart"/>
+      <w:r>
+        <w:t>Skor</w:t>
+      </w:r>
+      <w:proofErr w:type="spellEnd"/>
+      <w:r>
+        <w:t>.</w:t>
+      </w:r>
+    </w:p>
+    <w:p>
+      <w:pPr>
+        <w:ind w:left="1080"/>
+      </w:pPr>
+    </w:p>
+    <w:p>
+      <w:pPr>
+        <w:pStyle w:val="ListParagraph"/>
+        <w:numPr>
+          <w:ilvl w:val="0"/>
+          <w:numId w:val="5"/>
+        </w:numPr>
+      </w:pPr>
+      <w:proofErr w:type="spellStart"/>
+      <w:r>
+        <w:t>Tampilan</w:t>
+      </w:r>
+      <w:proofErr w:type="spellEnd"/>
+      <w:r>
+        <w:t xml:space="preserve"> </w:t>
+      </w:r>
+      <w:proofErr w:type="spellStart"/>
+      <w:r>
+        <w:t>Akumulasi</w:t>
+      </w:r>
+      <w:proofErr w:type="spellEnd"/>
+      <w:r>
+        <w:t xml:space="preserve"> </w:t>
+      </w:r>
+      <w:proofErr w:type="spellStart"/>
+      <w:r>
+        <w:t>Skor</w:t>
+      </w:r>
+      <w:proofErr w:type="spellEnd"/>
+    </w:p>
+    <w:p>
+      <w:pPr>
+        <w:ind w:left="1080"/>
+      </w:pPr>
+      <w:r>
+        <w:rPr>
+          <w:noProof/>
+        </w:rPr>
+        <w:drawing>
+          <wp:inline distT="0" distB="0" distL="0" distR="0">
+            <wp:extent cx="2029968" cy="3383280"/>
+            <wp:effectExtent l="0" t="0" r="8890" b="7620"/>
+            <wp:docPr id="8" name="Picture 8"/>
+            <wp:cNvGraphicFramePr>
+              <a:graphicFrameLocks xmlns:a="http://schemas.openxmlformats.org/drawingml/2006/main" noChangeAspect="1"/>
+            </wp:cNvGraphicFramePr>
+            <a:graphic xmlns:a="http://schemas.openxmlformats.org/drawingml/2006/main">
+              <a:graphicData uri="http://schemas.openxmlformats.org/drawingml/2006/picture">
+                <pic:pic xmlns:pic="http://schemas.openxmlformats.org/drawingml/2006/picture">
+                  <pic:nvPicPr>
+                    <pic:cNvPr id="8" name="Hasil.png"/>
+                    <pic:cNvPicPr/>
+                  </pic:nvPicPr>
+                  <pic:blipFill>
+                    <a:blip r:embed="rId12" cstate="print">
+                      <a:extLst>
+                        <a:ext uri="{28A0092B-C50C-407E-A947-70E740481C1C}">
+                          <a14:useLocalDpi xmlns:a14="http://schemas.microsoft.com/office/drawing/2010/main" val="0"/>
+                        </a:ext>
+                      </a:extLst>
+                    </a:blip>
+                    <a:stretch>
+                      <a:fillRect/>
+                    </a:stretch>
+                  </pic:blipFill>
+                  <pic:spPr>
+                    <a:xfrm>
+                      <a:off x="0" y="0"/>
+                      <a:ext cx="2029968" cy="3383280"/>
+                    </a:xfrm>
+                    <a:prstGeom prst="rect">
+                      <a:avLst/>
+                    </a:prstGeom>
+                  </pic:spPr>
+                </pic:pic>
+              </a:graphicData>
+            </a:graphic>
+          </wp:inline>
+        </w:drawing>
+      </w:r>
       <w:bookmarkEnd w:id="0"/>
     </w:p>
     <w:sectPr>
